--- a/Report of 12-08-2020.docx
+++ b/Report of 12-08-2020.docx
@@ -959,10 +959,10 @@
       <w:r>
         <w:rPr/>
         <w:drawing>
-          <wp:inline distT="0" distB="0" distR="0" distL="0">
-            <wp:extent cx="6264143" cy="2769193"/>
+          <wp:inline distT="0" distB="0" distR="114300" distL="114300">
+            <wp:extent cx="6078415" cy="2883580"/>
             <wp:effectExtent l="0" t="0" r="0" b="0"/>
-            <wp:docPr id="1026" name="Image1"/>
+            <wp:docPr id="1030" name="Image1"/>
             <wp:cNvGraphicFramePr>
               <a:graphicFrameLocks xmlns:a="http://schemas.openxmlformats.org/drawingml/2006/main" noChangeAspect="false" noSelect="false" noResize="false" noGrp="false"/>
             </wp:cNvGraphicFramePr>
@@ -970,7 +970,7 @@
               <a:graphicData uri="http://schemas.openxmlformats.org/drawingml/2006/picture">
                 <pic:pic xmlns:pic="http://schemas.openxmlformats.org/drawingml/2006/picture">
                   <pic:nvPicPr>
-                    <pic:cNvPr id="0" name="Image1"/>
+                    <pic:cNvPr id="4" name="Image"/>
                     <pic:cNvPicPr/>
                   </pic:nvPicPr>
                   <pic:blipFill>
@@ -981,7 +981,7 @@
                   <pic:spPr>
                     <a:xfrm rot="0">
                       <a:off x="0" y="0"/>
-                      <a:ext cx="6264143" cy="2769193"/>
+                      <a:ext cx="6078415" cy="2883580"/>
                     </a:xfrm>
                     <a:prstGeom prst="rect"/>
                   </pic:spPr>
@@ -1002,10 +1002,10 @@
       <w:r>
         <w:rPr/>
         <w:drawing>
-          <wp:inline distT="0" distB="0" distR="0" distL="0">
-            <wp:extent cx="6043686" cy="3144388"/>
+          <wp:inline distT="0" distB="0" distR="114300" distL="114300">
+            <wp:extent cx="6115116" cy="3265570"/>
             <wp:effectExtent l="0" t="0" r="0" b="0"/>
-            <wp:docPr id="1027" name="Image1"/>
+            <wp:docPr id="1031" name="Image1"/>
             <wp:cNvGraphicFramePr>
               <a:graphicFrameLocks xmlns:a="http://schemas.openxmlformats.org/drawingml/2006/main" noChangeAspect="false" noSelect="false" noResize="false" noGrp="false"/>
             </wp:cNvGraphicFramePr>
@@ -1013,7 +1013,7 @@
               <a:graphicData uri="http://schemas.openxmlformats.org/drawingml/2006/picture">
                 <pic:pic xmlns:pic="http://schemas.openxmlformats.org/drawingml/2006/picture">
                   <pic:nvPicPr>
-                    <pic:cNvPr id="1" name="Image1"/>
+                    <pic:cNvPr id="5" name="Image"/>
                     <pic:cNvPicPr/>
                   </pic:nvPicPr>
                   <pic:blipFill>
@@ -1024,7 +1024,7 @@
                   <pic:spPr>
                     <a:xfrm rot="0">
                       <a:off x="0" y="0"/>
-                      <a:ext cx="6043686" cy="3144388"/>
+                      <a:ext cx="6115116" cy="3265570"/>
                     </a:xfrm>
                     <a:prstGeom prst="rect"/>
                   </pic:spPr>
@@ -1034,14 +1034,6 @@
           </wp:inline>
         </w:drawing>
       </w:r>
-    </w:p>
-    <w:p>
-      <w:pPr>
-        <w:pStyle w:val="style0"/>
-        <w:bidi w:val="false"/>
-        <w:jc w:val="left"/>
-        <w:rPr/>
-      </w:pPr>
     </w:p>
     <w:tbl>
       <w:tblPr>
@@ -1201,7 +1193,7 @@
                       <w:szCs w:val="24"/>
                       <w:lang w:val="en-US"/>
                     </w:rPr>
-                    <w:t xml:space="preserve"> : 1.  Python Program for Number of solutions to Modular Equations</w:t>
+                    <w:t xml:space="preserve"> : 1.  Python Program for Legendre's Conjecture</w:t>
                   </w:r>
                 </w:p>
               </w:tc>
@@ -1416,10 +1408,10 @@
       <w:r>
         <w:rPr/>
         <w:drawing>
-          <wp:inline distT="0" distB="0" distR="0" distL="0">
-            <wp:extent cx="6052201" cy="2508134"/>
+          <wp:inline distT="0" distB="0" distR="114300" distL="114300">
+            <wp:extent cx="5877397" cy="2502252"/>
             <wp:effectExtent l="0" t="0" r="0" b="0"/>
-            <wp:docPr id="1028" name="Image1"/>
+            <wp:docPr id="1029" name="Image1"/>
             <wp:cNvGraphicFramePr>
               <a:graphicFrameLocks xmlns:a="http://schemas.openxmlformats.org/drawingml/2006/main" noChangeAspect="false" noSelect="false" noResize="false" noGrp="false"/>
             </wp:cNvGraphicFramePr>
@@ -1427,7 +1419,7 @@
               <a:graphicData uri="http://schemas.openxmlformats.org/drawingml/2006/picture">
                 <pic:pic xmlns:pic="http://schemas.openxmlformats.org/drawingml/2006/picture">
                   <pic:nvPicPr>
-                    <pic:cNvPr id="2" name="Image1"/>
+                    <pic:cNvPr id="3" name="Image"/>
                     <pic:cNvPicPr/>
                   </pic:nvPicPr>
                   <pic:blipFill>
@@ -1438,7 +1430,7 @@
                   <pic:spPr>
                     <a:xfrm rot="0">
                       <a:off x="0" y="0"/>
-                      <a:ext cx="6052201" cy="2508134"/>
+                      <a:ext cx="5877397" cy="2502252"/>
                     </a:xfrm>
                     <a:prstGeom prst="rect"/>
                   </pic:spPr>
